--- a/course reviews/Student_66_Course_100.docx
+++ b/course reviews/Student_66_Course_100.docx
@@ -9,20 +9,28 @@
     </w:p>
     <w:p>
       <w:r>
-        <w:t>1) Principles of Financial Accounting (ACCT 100)</w:t>
-        <w:br/>
-        <w:t>2) (only take this if you're interested in Accounting or have taken it in O &amp; A Levels, will be easy to score a grade in cuz gotta raise that GPA in first year)</w:t>
-        <w:br/>
-        <w:t>3) Course difficulty was a 4.</w:t>
+        <w:t>Semesters offered: fall, summer</w:t>
       </w:r>
     </w:p>
     <w:p>
       <w:r>
-        <w:t>Gpa: 1) Principles of Financial Accounting (ACCT 100)</w:t>
+        <w:t>Course aliases: molecular techniques, bio511</w:t>
+      </w:r>
+    </w:p>
+    <w:p>
+      <w:r>
+        <w:t>Course review:</w:t>
         <w:br/>
-        <w:t>2) I’d recommend ACCT 100 if you’re good at crunching numbers with pen and paper. Go for Pofa tbh. It is easy if you practice with the class. Literally if you do the test bank you would get an A. Plss dont make the mistake of taking pofa. Worst course ever. No matter who the instructor is, quizzes are kinda impossible to score in. 100% not recommended</w:t>
+        <w:t>1) Fundamentals of Molecular Techniques (BIO 511)</w:t>
         <w:br/>
-        <w:t>3) Course difficulty was a 4.</w:t>
+        <w:t>2) If you're stepping into the realm of molecular biology with some prior knowledge, you'll find this course quite approachable. "Fundamentals of Molecular Techniques" covers a broad range of practical skills, from PCR and molecular cloning to advanced genome editing and proteomics. The course, instructed by Dr. Muhammad Shoaib and Dr. Khurram Bashir, is structured to reinforce these techniques through hands-on experiences and theoretical understanding. With exams and quizzes that test practical knowledge rather than rote memorization, the course manages to make complex subjects accessible and interesting. It's an ideal course for anyone looking to strengthen their laboratory skills without being overwhelmed by the complexity of the material.</w:t>
+        <w:br/>
+        <w:t>3) Course difficulty was a 2.</w:t>
+      </w:r>
+    </w:p>
+    <w:p>
+      <w:r>
+        <w:t>GPA: 3.30-3.60</w:t>
       </w:r>
     </w:p>
     <w:sectPr>
